--- a/RC-1/v1.2/openchainspec-1.2_jp_RC1.1.docx
+++ b/RC-1/v1.2/openchainspec-1.2_jp_RC1.1.docx
@@ -72,6 +72,7 @@
           <w:szCs w:val="22"/>
         </w:rPr>
       </w:pPr>
+      <w:proofErr w:type="spellStart"/>
       <w:r>
         <w:rPr>
           <w:rFonts w:ascii="Calibri" w:eastAsia="ＭＳ ゴシック" w:hAnsi="Calibri" w:cs="Calibri"/>
@@ -83,6 +84,7 @@
         </w:rPr>
         <w:t>OpenChain</w:t>
       </w:r>
+      <w:proofErr w:type="spellEnd"/>
       <w:r>
         <w:rPr>
           <w:rFonts w:ascii="Calibri" w:eastAsia="ＭＳ ゴシック" w:hAnsi="Calibri" w:cs="Calibri"/>
@@ -164,7 +166,7 @@
               </wp:anchor>
             </w:drawing>
           </mc:Choice>
-          <mc:Fallback xmlns:cx="http://schemas.microsoft.com/office/drawing/2014/chartex" xmlns:cx1="http://schemas.microsoft.com/office/drawing/2015/9/8/chartex" xmlns:cx2="http://schemas.microsoft.com/office/drawing/2015/10/21/chartex" xmlns:cx3="http://schemas.microsoft.com/office/drawing/2016/5/9/chartex" xmlns:cx4="http://schemas.microsoft.com/office/drawing/2016/5/10/chartex" xmlns:cx5="http://schemas.microsoft.com/office/drawing/2016/5/11/chartex" xmlns:cx6="http://schemas.microsoft.com/office/drawing/2016/5/12/chartex" xmlns:cx7="http://schemas.microsoft.com/office/drawing/2016/5/13/chartex" xmlns:cx8="http://schemas.microsoft.com/office/drawing/2016/5/14/chartex" xmlns:aink="http://schemas.microsoft.com/office/drawing/2016/ink" xmlns:am3d="http://schemas.microsoft.com/office/drawing/2017/model3d" xmlns:w16cid="http://schemas.microsoft.com/office/word/2016/wordml/cid" xmlns:w16se="http://schemas.microsoft.com/office/word/2015/wordml/symex" xmlns:w15="http://schemas.microsoft.com/office/word/2012/wordml">
+          <mc:Fallback xmlns:w15="http://schemas.microsoft.com/office/word/2012/wordml" xmlns:w16se="http://schemas.microsoft.com/office/word/2015/wordml/symex" xmlns:w16cid="http://schemas.microsoft.com/office/word/2016/wordml/cid" xmlns:am3d="http://schemas.microsoft.com/office/drawing/2017/model3d" xmlns:aink="http://schemas.microsoft.com/office/drawing/2016/ink" xmlns:cx8="http://schemas.microsoft.com/office/drawing/2016/5/14/chartex" xmlns:cx7="http://schemas.microsoft.com/office/drawing/2016/5/13/chartex" xmlns:cx6="http://schemas.microsoft.com/office/drawing/2016/5/12/chartex" xmlns:cx5="http://schemas.microsoft.com/office/drawing/2016/5/11/chartex" xmlns:cx4="http://schemas.microsoft.com/office/drawing/2016/5/10/chartex" xmlns:cx3="http://schemas.microsoft.com/office/drawing/2016/5/9/chartex" xmlns:cx2="http://schemas.microsoft.com/office/drawing/2015/10/21/chartex" xmlns:cx1="http://schemas.microsoft.com/office/drawing/2015/9/8/chartex" xmlns:cx="http://schemas.microsoft.com/office/drawing/2014/chartex">
             <w:pict>
               <v:line w14:anchorId="5A4E46E9" id="Line 6" o:spid="_x0000_s1026" style="position:absolute;left:0;text-align:left;z-index:251659776;visibility:visible;mso-wrap-style:square;mso-width-percent:0;mso-height-percent:0;mso-wrap-distance-left:0;mso-wrap-distance-top:0;mso-wrap-distance-right:0;mso-wrap-distance-bottom:0;mso-position-horizontal:center;mso-position-horizontal-relative:margin;mso-position-vertical:absolute;mso-position-vertical-relative:text;mso-width-percent:0;mso-height-percent:0;mso-width-relative:page;mso-height-relative:page" from="0,12.7pt" to="467.7pt,12.7pt" o:gfxdata="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" strokecolor="#4b7dba" strokeweight=".72pt">
                 <w10:wrap type="topAndBottom" anchorx="margin"/>
@@ -307,7 +309,7 @@
               </wp:anchor>
             </w:drawing>
           </mc:Choice>
-          <mc:Fallback xmlns:cx="http://schemas.microsoft.com/office/drawing/2014/chartex" xmlns:cx1="http://schemas.microsoft.com/office/drawing/2015/9/8/chartex" xmlns:cx2="http://schemas.microsoft.com/office/drawing/2015/10/21/chartex" xmlns:cx3="http://schemas.microsoft.com/office/drawing/2016/5/9/chartex" xmlns:cx4="http://schemas.microsoft.com/office/drawing/2016/5/10/chartex" xmlns:cx5="http://schemas.microsoft.com/office/drawing/2016/5/11/chartex" xmlns:cx6="http://schemas.microsoft.com/office/drawing/2016/5/12/chartex" xmlns:cx7="http://schemas.microsoft.com/office/drawing/2016/5/13/chartex" xmlns:cx8="http://schemas.microsoft.com/office/drawing/2016/5/14/chartex" xmlns:aink="http://schemas.microsoft.com/office/drawing/2016/ink" xmlns:am3d="http://schemas.microsoft.com/office/drawing/2017/model3d" xmlns:w16cid="http://schemas.microsoft.com/office/word/2016/wordml/cid" xmlns:w16se="http://schemas.microsoft.com/office/word/2015/wordml/symex" xmlns:w15="http://schemas.microsoft.com/office/word/2012/wordml">
+          <mc:Fallback xmlns:w15="http://schemas.microsoft.com/office/word/2012/wordml" xmlns:w16se="http://schemas.microsoft.com/office/word/2015/wordml/symex" xmlns:w16cid="http://schemas.microsoft.com/office/word/2016/wordml/cid" xmlns:am3d="http://schemas.microsoft.com/office/drawing/2017/model3d" xmlns:aink="http://schemas.microsoft.com/office/drawing/2016/ink" xmlns:cx8="http://schemas.microsoft.com/office/drawing/2016/5/14/chartex" xmlns:cx7="http://schemas.microsoft.com/office/drawing/2016/5/13/chartex" xmlns:cx6="http://schemas.microsoft.com/office/drawing/2016/5/12/chartex" xmlns:cx5="http://schemas.microsoft.com/office/drawing/2016/5/11/chartex" xmlns:cx4="http://schemas.microsoft.com/office/drawing/2016/5/10/chartex" xmlns:cx3="http://schemas.microsoft.com/office/drawing/2016/5/9/chartex" xmlns:cx2="http://schemas.microsoft.com/office/drawing/2015/10/21/chartex" xmlns:cx1="http://schemas.microsoft.com/office/drawing/2015/9/8/chartex" xmlns:cx="http://schemas.microsoft.com/office/drawing/2014/chartex">
             <w:pict>
               <v:line w14:anchorId="5239B670" id="Line 5" o:spid="_x0000_s1026" style="position:absolute;left:0;text-align:left;z-index:251660800;visibility:visible;mso-wrap-style:square;mso-width-percent:0;mso-height-percent:0;mso-wrap-distance-left:0;mso-wrap-distance-top:0;mso-wrap-distance-right:0;mso-wrap-distance-bottom:0;mso-position-horizontal:absolute;mso-position-horizontal-relative:margin;mso-position-vertical:absolute;mso-position-vertical-relative:page;mso-width-percent:0;mso-height-percent:0;mso-width-relative:page;mso-height-relative:page" from="4.8pt,765.45pt" to="472.5pt,765.45pt" o:gfxdata="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" strokecolor="#4b7dba" strokeweight=".72pt">
                 <w10:wrap type="topAndBottom" anchorx="margin" anchory="page"/>
@@ -1452,6 +1454,7 @@
         </w:rPr>
         <w:t>における</w:t>
       </w:r>
+      <w:proofErr w:type="spellStart"/>
       <w:r>
         <w:rPr>
           <w:rFonts w:ascii="Calibri" w:eastAsia="ＭＳ ゴシック" w:hAnsi="Calibri" w:cs="Calibri"/>
@@ -1461,6 +1464,7 @@
         </w:rPr>
         <w:t>OpenChain</w:t>
       </w:r>
+      <w:proofErr w:type="spellEnd"/>
       <w:r>
         <w:rPr>
           <w:rFonts w:ascii="Calibri" w:eastAsia="ＭＳ ゴシック" w:hAnsi="Calibri" w:cs="Calibri" w:hint="eastAsia"/>
@@ -1509,6 +1513,7 @@
         </w:rPr>
         <w:t>また、</w:t>
       </w:r>
+      <w:proofErr w:type="spellStart"/>
       <w:r>
         <w:rPr>
           <w:rFonts w:ascii="Calibri" w:eastAsia="ＭＳ ゴシック" w:hAnsi="Calibri" w:cs="Calibri"/>
@@ -1518,6 +1523,7 @@
         </w:rPr>
         <w:t>OpenChain</w:t>
       </w:r>
+      <w:proofErr w:type="spellEnd"/>
       <w:r>
         <w:rPr>
           <w:rFonts w:ascii="Calibri" w:eastAsia="ＭＳ ゴシック" w:hAnsi="Calibri" w:cs="Calibri" w:hint="eastAsia"/>
@@ -1547,7 +1553,29 @@
           <w:szCs w:val="22"/>
           <w:lang w:eastAsia="en-US"/>
         </w:rPr>
-        <w:t>This is an official translation from the OpenChain Project. It has been translated from the original English text. In the event there is confusion between a translation and the English version, The English text shall take precedence.</w:t>
+        <w:t xml:space="preserve">This is an official translation from the </w:t>
+      </w:r>
+      <w:proofErr w:type="spellStart"/>
+      <w:r>
+        <w:rPr>
+          <w:rFonts w:ascii="Calibri" w:eastAsia="ＭＳ ゴシック" w:hAnsi="Calibri" w:cs="Calibri"/>
+          <w:kern w:val="0"/>
+          <w:sz w:val="22"/>
+          <w:szCs w:val="22"/>
+          <w:lang w:eastAsia="en-US"/>
+        </w:rPr>
+        <w:t>OpenChain</w:t>
+      </w:r>
+      <w:proofErr w:type="spellEnd"/>
+      <w:r>
+        <w:rPr>
+          <w:rFonts w:ascii="Calibri" w:eastAsia="ＭＳ ゴシック" w:hAnsi="Calibri" w:cs="Calibri"/>
+          <w:kern w:val="0"/>
+          <w:sz w:val="22"/>
+          <w:szCs w:val="22"/>
+          <w:lang w:eastAsia="en-US"/>
+        </w:rPr>
+        <w:t xml:space="preserve"> Project. It has been translated from the original English text. In the event there is confusion between a translation and the English version, The English text shall take precedence.</w:t>
       </w:r>
     </w:p>
     <w:p>
@@ -1692,7 +1720,18 @@
         </w:rPr>
         <w:t>で確認できます。</w:t>
       </w:r>
-      <w:hyperlink r:id="rId13" w:history="1"/>
+      <w:r>
+        <w:fldChar w:fldCharType="begin"/>
+      </w:r>
+      <w:r>
+        <w:instrText xml:space="preserve"> HYPERLINK "https://creativecommons.org/licenses/by/4.0/" </w:instrText>
+      </w:r>
+      <w:r>
+        <w:fldChar w:fldCharType="separate"/>
+      </w:r>
+      <w:r>
+        <w:fldChar w:fldCharType="end"/>
+      </w:r>
     </w:p>
     <w:p>
       <w:pPr>
@@ -1705,7 +1744,7 @@
           <w:szCs w:val="22"/>
         </w:rPr>
       </w:pPr>
-      <w:hyperlink r:id="rId14" w:history="1"/>
+      <w:hyperlink r:id="rId13" w:history="1"/>
     </w:p>
     <w:p>
       <w:pPr>
@@ -1762,14 +1801,25 @@
           <w:szCs w:val="22"/>
         </w:rPr>
       </w:pPr>
-      <w:r>
-        <w:rPr>
-          <w:rFonts w:ascii="Calibri" w:eastAsia="ＭＳ ゴシック" w:hAnsi="Calibri" w:cs="Calibri"/>
-          <w:kern w:val="0"/>
-          <w:sz w:val="22"/>
-          <w:szCs w:val="22"/>
-        </w:rPr>
-        <w:t xml:space="preserve">OpenChain </w:t>
+      <w:proofErr w:type="spellStart"/>
+      <w:r>
+        <w:rPr>
+          <w:rFonts w:ascii="Calibri" w:eastAsia="ＭＳ ゴシック" w:hAnsi="Calibri" w:cs="Calibri"/>
+          <w:kern w:val="0"/>
+          <w:sz w:val="22"/>
+          <w:szCs w:val="22"/>
+        </w:rPr>
+        <w:t>OpenChain</w:t>
+      </w:r>
+      <w:proofErr w:type="spellEnd"/>
+      <w:r>
+        <w:rPr>
+          <w:rFonts w:ascii="Calibri" w:eastAsia="ＭＳ ゴシック" w:hAnsi="Calibri" w:cs="Calibri"/>
+          <w:kern w:val="0"/>
+          <w:sz w:val="22"/>
+          <w:szCs w:val="22"/>
+        </w:rPr>
+        <w:t xml:space="preserve"> </w:t>
       </w:r>
       <w:r>
         <w:rPr>
@@ -1981,6 +2031,7 @@
         </w:rPr>
         <w:t>プログラムの仕様書を整備できるかどうかを検討する研究グループが形成されました。この仕様書は、</w:t>
       </w:r>
+      <w:proofErr w:type="spellStart"/>
       <w:r>
         <w:rPr>
           <w:rFonts w:ascii="Calibri" w:eastAsia="ＭＳ ゴシック" w:hAnsi="Calibri" w:cs="Calibri"/>
@@ -1990,6 +2041,7 @@
         </w:rPr>
         <w:t>i</w:t>
       </w:r>
+      <w:proofErr w:type="spellEnd"/>
       <w:r>
         <w:rPr>
           <w:rFonts w:ascii="Calibri" w:eastAsia="ＭＳ ゴシック" w:hAnsi="Calibri" w:cs="Calibri"/>
@@ -2119,6 +2171,7 @@
           <w:szCs w:val="22"/>
         </w:rPr>
       </w:pPr>
+      <w:proofErr w:type="spellStart"/>
       <w:r>
         <w:rPr>
           <w:rFonts w:ascii="Calibri" w:eastAsia="ＭＳ ゴシック" w:hAnsi="Calibri" w:cs="Calibri"/>
@@ -2128,6 +2181,7 @@
         </w:rPr>
         <w:t>OpenChain</w:t>
       </w:r>
+      <w:proofErr w:type="spellEnd"/>
       <w:r>
         <w:rPr>
           <w:rFonts w:ascii="Calibri" w:eastAsia="ＭＳ ゴシック" w:hAnsi="Calibri" w:cs="Calibri"/>
@@ -2470,6 +2524,7 @@
         </w:rPr>
         <w:t>プログラムが</w:t>
       </w:r>
+      <w:proofErr w:type="spellStart"/>
       <w:r>
         <w:rPr>
           <w:rFonts w:ascii="Calibri" w:eastAsia="ＭＳ ゴシック" w:hAnsi="Calibri" w:cs="Calibri"/>
@@ -2479,6 +2534,7 @@
         </w:rPr>
         <w:t>OpenChain</w:t>
       </w:r>
+      <w:proofErr w:type="spellEnd"/>
       <w:r>
         <w:rPr>
           <w:rFonts w:ascii="Calibri" w:eastAsia="ＭＳ ゴシック" w:hAnsi="Calibri" w:cs="Calibri"/>
@@ -2744,6 +2800,7 @@
         </w:rPr>
         <w:t>における「</w:t>
       </w:r>
+      <w:proofErr w:type="spellStart"/>
       <w:r>
         <w:rPr>
           <w:rFonts w:ascii="Calibri" w:eastAsia="ＭＳ ゴシック" w:hAnsi="Calibri" w:cs="Calibri"/>
@@ -2753,23 +2810,46 @@
         </w:rPr>
         <w:t>OpenChain</w:t>
       </w:r>
-      <w:r>
-        <w:rPr>
-          <w:rFonts w:ascii="Calibri" w:eastAsia="ＭＳ ゴシック" w:hAnsi="Calibri" w:cs="Calibri"/>
-          <w:kern w:val="0"/>
-          <w:sz w:val="22"/>
-          <w:szCs w:val="22"/>
-        </w:rPr>
-        <w:t>適合（</w:t>
-      </w:r>
-      <w:r>
-        <w:rPr>
-          <w:rFonts w:ascii="Calibri" w:eastAsia="ＭＳ ゴシック" w:hAnsi="Calibri" w:cs="Calibri"/>
-          <w:kern w:val="0"/>
-          <w:sz w:val="22"/>
-          <w:szCs w:val="22"/>
-        </w:rPr>
-        <w:t>OpenChain Conforming</w:t>
+      <w:proofErr w:type="spellEnd"/>
+      <w:r>
+        <w:rPr>
+          <w:rFonts w:ascii="Calibri" w:eastAsia="ＭＳ ゴシック" w:hAnsi="Calibri" w:cs="Calibri"/>
+          <w:kern w:val="0"/>
+          <w:sz w:val="22"/>
+          <w:szCs w:val="22"/>
+        </w:rPr>
+        <w:t>適合</w:t>
+      </w:r>
+      <w:bookmarkStart w:id="10" w:name="_GoBack"/>
+      <w:bookmarkEnd w:id="10"/>
+      <w:r>
+        <w:rPr>
+          <w:rFonts w:ascii="Calibri" w:eastAsia="ＭＳ ゴシック" w:hAnsi="Calibri" w:cs="Calibri"/>
+          <w:kern w:val="0"/>
+          <w:sz w:val="22"/>
+          <w:szCs w:val="22"/>
+        </w:rPr>
+        <w:t>（</w:t>
+      </w:r>
+      <w:proofErr w:type="spellStart"/>
+      <w:r>
+        <w:rPr>
+          <w:rFonts w:ascii="Calibri" w:eastAsia="ＭＳ ゴシック" w:hAnsi="Calibri" w:cs="Calibri"/>
+          <w:kern w:val="0"/>
+          <w:sz w:val="22"/>
+          <w:szCs w:val="22"/>
+        </w:rPr>
+        <w:t>OpenChain</w:t>
+      </w:r>
+      <w:proofErr w:type="spellEnd"/>
+      <w:r>
+        <w:rPr>
+          <w:rFonts w:ascii="Calibri" w:eastAsia="ＭＳ ゴシック" w:hAnsi="Calibri" w:cs="Calibri"/>
+          <w:kern w:val="0"/>
+          <w:sz w:val="22"/>
+          <w:szCs w:val="22"/>
+        </w:rPr>
+        <w:t xml:space="preserve"> Conforming</w:t>
       </w:r>
       <w:r>
         <w:rPr>
@@ -2796,34 +2876,7 @@
           <w:sz w:val="22"/>
           <w:szCs w:val="22"/>
         </w:rPr>
-        <w:t>（</w:t>
-      </w:r>
-      <w:r>
-        <w:rPr>
-          <w:rFonts w:ascii="Calibri" w:eastAsia="ＭＳ ゴシック" w:hAnsi="Calibri" w:cs="Calibri"/>
-          <w:kern w:val="0"/>
-          <w:sz w:val="22"/>
-          <w:szCs w:val="22"/>
-        </w:rPr>
-        <w:t xml:space="preserve">Verification </w:t>
-      </w:r>
-      <w:r>
-        <w:rPr>
-          <w:rFonts w:ascii="Calibri" w:eastAsia="ＭＳ ゴシック" w:hAnsi="Calibri" w:cs="Calibri"/>
-          <w:kern w:val="0"/>
-          <w:sz w:val="22"/>
-          <w:szCs w:val="22"/>
-        </w:rPr>
-        <w:t>Material</w:t>
-      </w:r>
-      <w:r>
-        <w:rPr>
-          <w:rFonts w:ascii="Calibri" w:eastAsia="ＭＳ ゴシック" w:hAnsi="Calibri" w:cs="Calibri"/>
-          <w:kern w:val="0"/>
-          <w:sz w:val="22"/>
-          <w:szCs w:val="22"/>
-        </w:rPr>
-        <w:t>）」は公開を意図したものではありませんが、</w:t>
+        <w:t>」は公開を意図したものではありませんが、</w:t>
       </w:r>
       <w:r>
         <w:rPr>
@@ -2879,6 +2932,7 @@
         </w:rPr>
         <w:t>または</w:t>
       </w:r>
+      <w:proofErr w:type="spellStart"/>
       <w:r>
         <w:rPr>
           <w:rFonts w:ascii="Calibri" w:eastAsia="ＭＳ ゴシック" w:hAnsi="Calibri" w:cs="Calibri"/>
@@ -2888,6 +2942,7 @@
         </w:rPr>
         <w:t>OpenChain</w:t>
       </w:r>
+      <w:proofErr w:type="spellEnd"/>
       <w:r>
         <w:rPr>
           <w:rFonts w:ascii="Calibri" w:eastAsia="ＭＳ ゴシック" w:hAnsi="Calibri" w:cs="Calibri"/>
@@ -3089,7 +3144,7 @@
         </w:rPr>
         <w:br/>
       </w:r>
-      <w:hyperlink r:id="rId15" w:history="1">
+      <w:hyperlink r:id="rId14" w:history="1">
         <w:r>
           <w:rPr>
             <w:rStyle w:val="a6"/>
@@ -3127,11 +3182,11 @@
         <w:pStyle w:val="1"/>
         <w:ind w:rightChars="100" w:right="210"/>
       </w:pPr>
-      <w:bookmarkStart w:id="10" w:name="_bookmark1"/>
-      <w:bookmarkStart w:id="11" w:name="_Toc480816636"/>
-      <w:bookmarkStart w:id="12" w:name="_Toc483131395"/>
-      <w:bookmarkStart w:id="13" w:name="_Toc511654538"/>
-      <w:bookmarkEnd w:id="10"/>
+      <w:bookmarkStart w:id="11" w:name="_bookmark1"/>
+      <w:bookmarkStart w:id="12" w:name="_Toc480816636"/>
+      <w:bookmarkStart w:id="13" w:name="_Toc483131395"/>
+      <w:bookmarkStart w:id="14" w:name="_Toc511654538"/>
+      <w:bookmarkEnd w:id="11"/>
       <w:r>
         <w:lastRenderedPageBreak/>
         <w:t>2</w:t>
@@ -3145,9 +3200,9 @@
       <w:r>
         <w:t>用語の定義</w:t>
       </w:r>
-      <w:bookmarkEnd w:id="11"/>
       <w:bookmarkEnd w:id="12"/>
       <w:bookmarkEnd w:id="13"/>
+      <w:bookmarkEnd w:id="14"/>
     </w:p>
     <w:p>
       <w:pPr>
@@ -3219,7 +3274,6 @@
         </w:rPr>
         <w:t>ある</w:t>
       </w:r>
-      <w:bookmarkStart w:id="14" w:name="_GoBack"/>
       <w:r>
         <w:rPr>
           <w:rFonts w:ascii="Calibri" w:eastAsia="ＭＳ ゴシック" w:hAnsi="Calibri" w:cs="Calibri" w:hint="eastAsia"/>
@@ -3229,7 +3283,6 @@
         </w:rPr>
         <w:t>「供給ソフトウェア」</w:t>
       </w:r>
-      <w:bookmarkEnd w:id="14"/>
       <w:r>
         <w:rPr>
           <w:rFonts w:ascii="Calibri" w:eastAsia="ＭＳ ゴシック" w:hAnsi="Calibri" w:cs="Calibri" w:hint="eastAsia"/>
@@ -3708,6 +3761,7 @@
           <w:szCs w:val="22"/>
         </w:rPr>
       </w:pPr>
+      <w:proofErr w:type="spellStart"/>
       <w:r>
         <w:rPr>
           <w:rFonts w:ascii="Calibri" w:eastAsia="ＭＳ ゴシック" w:hAnsi="Calibri" w:cs="Calibri"/>
@@ -3718,6 +3772,7 @@
         </w:rPr>
         <w:t>OpenChain</w:t>
       </w:r>
+      <w:proofErr w:type="spellEnd"/>
       <w:r>
         <w:rPr>
           <w:rFonts w:ascii="Calibri" w:eastAsia="ＭＳ ゴシック" w:hAnsi="Calibri" w:cs="Calibri"/>
@@ -3748,15 +3803,27 @@
         </w:rPr>
         <w:t>（</w:t>
       </w:r>
-      <w:r>
-        <w:rPr>
-          <w:rFonts w:ascii="Calibri" w:eastAsia="ＭＳ ゴシック" w:hAnsi="Calibri" w:cs="Calibri"/>
-          <w:b/>
-          <w:kern w:val="0"/>
-          <w:sz w:val="22"/>
-          <w:szCs w:val="22"/>
-        </w:rPr>
-        <w:t>OpenChain Conforming</w:t>
+      <w:proofErr w:type="spellStart"/>
+      <w:r>
+        <w:rPr>
+          <w:rFonts w:ascii="Calibri" w:eastAsia="ＭＳ ゴシック" w:hAnsi="Calibri" w:cs="Calibri"/>
+          <w:b/>
+          <w:kern w:val="0"/>
+          <w:sz w:val="22"/>
+          <w:szCs w:val="22"/>
+        </w:rPr>
+        <w:t>OpenChain</w:t>
+      </w:r>
+      <w:proofErr w:type="spellEnd"/>
+      <w:r>
+        <w:rPr>
+          <w:rFonts w:ascii="Calibri" w:eastAsia="ＭＳ ゴシック" w:hAnsi="Calibri" w:cs="Calibri"/>
+          <w:b/>
+          <w:kern w:val="0"/>
+          <w:sz w:val="22"/>
+          <w:szCs w:val="22"/>
+        </w:rPr>
+        <w:t xml:space="preserve"> Conforming</w:t>
       </w:r>
       <w:r>
         <w:rPr>
@@ -5743,6 +5810,7 @@
         </w:rPr>
         <w:t>は必ずしも組織全体を対象とする必要はなく、</w:t>
       </w:r>
+      <w:proofErr w:type="spellStart"/>
       <w:r>
         <w:rPr>
           <w:rFonts w:ascii="Calibri" w:eastAsia="ＭＳ ゴシック" w:hAnsi="Calibri" w:cs="Calibri" w:hint="eastAsia"/>
@@ -5753,6 +5821,7 @@
         </w:rPr>
         <w:t>OpenChain</w:t>
       </w:r>
+      <w:proofErr w:type="spellEnd"/>
       <w:r>
         <w:rPr>
           <w:rFonts w:ascii="Calibri" w:eastAsia="ＭＳ ゴシック" w:hAnsi="Calibri" w:cs="Calibri" w:hint="eastAsia"/>
@@ -10813,12 +10882,14 @@
         </w:rPr>
         <w:t>：</w:t>
       </w:r>
+      <w:proofErr w:type="spellStart"/>
       <w:r>
         <w:rPr>
           <w:rFonts w:ascii="Calibri" w:eastAsia="ＭＳ ゴシック" w:hAnsi="Calibri"/>
         </w:rPr>
         <w:t>OpenChain</w:t>
       </w:r>
+      <w:proofErr w:type="spellEnd"/>
       <w:r>
         <w:rPr>
           <w:rFonts w:ascii="Calibri" w:eastAsia="ＭＳ ゴシック" w:hAnsi="Calibri"/>
@@ -10861,6 +10932,7 @@
         </w:rPr>
         <w:t>組織が</w:t>
       </w:r>
+      <w:proofErr w:type="spellStart"/>
       <w:r>
         <w:rPr>
           <w:rFonts w:ascii="Calibri" w:eastAsia="ＭＳ ゴシック" w:hAnsi="Calibri" w:cs="Calibri"/>
@@ -10872,6 +10944,7 @@
         </w:rPr>
         <w:t>OpenChain</w:t>
       </w:r>
+      <w:proofErr w:type="spellEnd"/>
       <w:r>
         <w:rPr>
           <w:rFonts w:ascii="Calibri" w:eastAsia="ＭＳ ゴシック" w:hAnsi="Calibri" w:cs="Calibri"/>
@@ -10883,6 +10956,7 @@
         </w:rPr>
         <w:t>に適合していると認定されるためには、本</w:t>
       </w:r>
+      <w:proofErr w:type="spellStart"/>
       <w:r>
         <w:rPr>
           <w:rFonts w:ascii="Calibri" w:eastAsia="ＭＳ ゴシック" w:hAnsi="Calibri" w:cs="Calibri"/>
@@ -10894,6 +10968,7 @@
         </w:rPr>
         <w:t>OpenChain</w:t>
       </w:r>
+      <w:proofErr w:type="spellEnd"/>
       <w:r>
         <w:rPr>
           <w:rFonts w:ascii="Calibri" w:eastAsia="ＭＳ ゴシック" w:hAnsi="Calibri" w:cs="Calibri"/>
@@ -11046,6 +11121,7 @@
         </w:rPr>
         <w:t>本</w:t>
       </w:r>
+      <w:proofErr w:type="spellStart"/>
       <w:r>
         <w:rPr>
           <w:rFonts w:ascii="Calibri" w:eastAsia="ＭＳ ゴシック" w:hAnsi="Calibri" w:cs="Calibri"/>
@@ -11055,6 +11131,7 @@
         </w:rPr>
         <w:t>OpenChain</w:t>
       </w:r>
+      <w:proofErr w:type="spellEnd"/>
       <w:r>
         <w:rPr>
           <w:rFonts w:ascii="Calibri" w:eastAsia="ＭＳ ゴシック" w:hAnsi="Calibri" w:cs="Calibri"/>
@@ -11237,6 +11314,7 @@
         </w:rPr>
         <w:t>組織が</w:t>
       </w:r>
+      <w:proofErr w:type="spellStart"/>
       <w:r>
         <w:rPr>
           <w:rFonts w:ascii="Calibri" w:eastAsia="ＭＳ ゴシック" w:hAnsi="Calibri" w:cs="Calibri"/>
@@ -11246,6 +11324,7 @@
         </w:rPr>
         <w:t>OpenChain</w:t>
       </w:r>
+      <w:proofErr w:type="spellEnd"/>
       <w:r>
         <w:rPr>
           <w:rFonts w:ascii="Calibri" w:eastAsia="ＭＳ ゴシック" w:hAnsi="Calibri" w:cs="Calibri"/>
@@ -11400,6 +11479,7 @@
         </w:rPr>
         <w:t>ための要件は</w:t>
       </w:r>
+      <w:proofErr w:type="spellStart"/>
       <w:r>
         <w:rPr>
           <w:rFonts w:ascii="Calibri" w:eastAsia="ＭＳ ゴシック" w:hAnsi="Calibri" w:cs="Calibri"/>
@@ -11411,6 +11491,7 @@
         </w:rPr>
         <w:t>OpenChain</w:t>
       </w:r>
+      <w:proofErr w:type="spellEnd"/>
       <w:r>
         <w:rPr>
           <w:rFonts w:ascii="Calibri" w:eastAsia="ＭＳ ゴシック" w:hAnsi="Calibri" w:cs="Calibri"/>
@@ -11529,6 +11610,7 @@
         </w:rPr>
         <w:t>本</w:t>
       </w:r>
+      <w:proofErr w:type="spellStart"/>
       <w:r>
         <w:rPr>
           <w:rFonts w:ascii="Calibri" w:eastAsia="ＭＳ ゴシック" w:hAnsi="Calibri" w:cs="Calibri" w:hint="eastAsia"/>
@@ -11538,6 +11620,7 @@
         </w:rPr>
         <w:t>OpenChain</w:t>
       </w:r>
+      <w:proofErr w:type="spellEnd"/>
       <w:r>
         <w:rPr>
           <w:rFonts w:ascii="Calibri" w:eastAsia="ＭＳ ゴシック" w:hAnsi="Calibri" w:cs="Calibri" w:hint="eastAsia"/>
@@ -11967,6 +12050,7 @@
         </w:rPr>
         <w:t>本仕様書がグローバルに採用されることを促進するために、私たちは本仕様書を多言語に翻訳する取り組みを歓迎します。</w:t>
       </w:r>
+      <w:proofErr w:type="spellStart"/>
       <w:r>
         <w:rPr>
           <w:rFonts w:ascii="Calibri" w:eastAsia="ＭＳ ゴシック" w:hAnsi="Calibri" w:cs="Calibri"/>
@@ -11976,6 +12060,7 @@
         </w:rPr>
         <w:t>OpenChain</w:t>
       </w:r>
+      <w:proofErr w:type="spellEnd"/>
       <w:r>
         <w:rPr>
           <w:rFonts w:ascii="Calibri" w:eastAsia="ＭＳ ゴシック" w:hAnsi="Calibri" w:cs="Calibri"/>
@@ -12039,19 +12124,21 @@
         </w:rPr>
         <w:t>入手可能な翻訳版の詳細については、</w:t>
       </w:r>
+      <w:proofErr w:type="spellStart"/>
       <w:r>
         <w:rPr>
           <w:rFonts w:ascii="Calibri" w:eastAsia="ＭＳ ゴシック" w:hAnsi="Calibri"/>
         </w:rPr>
         <w:t>OpenChain</w:t>
       </w:r>
+      <w:proofErr w:type="spellEnd"/>
       <w:r>
         <w:rPr>
           <w:rFonts w:ascii="Calibri" w:eastAsia="ＭＳ ゴシック" w:hAnsi="Calibri" w:hint="eastAsia"/>
         </w:rPr>
         <w:t>プロジェクトの</w:t>
       </w:r>
-      <w:hyperlink r:id="rId16" w:history="1">
+      <w:hyperlink r:id="rId15" w:history="1">
         <w:r>
           <w:rPr>
             <w:rStyle w:val="a6"/>
@@ -12089,7 +12176,7 @@
         </w:rPr>
         <w:t>でご確認ください。</w:t>
       </w:r>
-      <w:hyperlink r:id="rId17" w:history="1"/>
+      <w:hyperlink r:id="rId16" w:history="1"/>
     </w:p>
     <w:sectPr>
       <w:pgSz w:w="11907" w:h="16840" w:code="9"/>
@@ -12264,6 +12351,7 @@
                             <w:rPr>
                               <w:rFonts w:ascii="Calibri" w:hAnsi="Calibri" w:cs="Calibri"/>
                               <w:b/>
+                              <w:noProof/>
                             </w:rPr>
                             <w:t>6</w:t>
                           </w:r>
@@ -12368,6 +12456,7 @@
                       <w:rPr>
                         <w:rFonts w:ascii="Calibri" w:hAnsi="Calibri" w:cs="Calibri"/>
                         <w:b/>
+                        <w:noProof/>
                       </w:rPr>
                       <w:t>6</w:t>
                     </w:r>
@@ -12603,7 +12692,7 @@
             </wp:anchor>
           </w:drawing>
         </mc:Choice>
-        <mc:Fallback xmlns:cx="http://schemas.microsoft.com/office/drawing/2014/chartex" xmlns:cx1="http://schemas.microsoft.com/office/drawing/2015/9/8/chartex" xmlns:cx2="http://schemas.microsoft.com/office/drawing/2015/10/21/chartex" xmlns:cx3="http://schemas.microsoft.com/office/drawing/2016/5/9/chartex" xmlns:cx4="http://schemas.microsoft.com/office/drawing/2016/5/10/chartex" xmlns:cx5="http://schemas.microsoft.com/office/drawing/2016/5/11/chartex" xmlns:cx6="http://schemas.microsoft.com/office/drawing/2016/5/12/chartex" xmlns:cx7="http://schemas.microsoft.com/office/drawing/2016/5/13/chartex" xmlns:cx8="http://schemas.microsoft.com/office/drawing/2016/5/14/chartex" xmlns:aink="http://schemas.microsoft.com/office/drawing/2016/ink" xmlns:am3d="http://schemas.microsoft.com/office/drawing/2017/model3d" xmlns:w16cid="http://schemas.microsoft.com/office/word/2016/wordml/cid" xmlns:w16se="http://schemas.microsoft.com/office/word/2015/wordml/symex" xmlns:w15="http://schemas.microsoft.com/office/word/2012/wordml">
+        <mc:Fallback xmlns:w15="http://schemas.microsoft.com/office/word/2012/wordml" xmlns:w16se="http://schemas.microsoft.com/office/word/2015/wordml/symex" xmlns:w16cid="http://schemas.microsoft.com/office/word/2016/wordml/cid" xmlns:am3d="http://schemas.microsoft.com/office/drawing/2017/model3d" xmlns:aink="http://schemas.microsoft.com/office/drawing/2016/ink" xmlns:cx8="http://schemas.microsoft.com/office/drawing/2016/5/14/chartex" xmlns:cx7="http://schemas.microsoft.com/office/drawing/2016/5/13/chartex" xmlns:cx6="http://schemas.microsoft.com/office/drawing/2016/5/12/chartex" xmlns:cx5="http://schemas.microsoft.com/office/drawing/2016/5/11/chartex" xmlns:cx4="http://schemas.microsoft.com/office/drawing/2016/5/10/chartex" xmlns:cx3="http://schemas.microsoft.com/office/drawing/2016/5/9/chartex" xmlns:cx2="http://schemas.microsoft.com/office/drawing/2015/10/21/chartex" xmlns:cx1="http://schemas.microsoft.com/office/drawing/2015/9/8/chartex" xmlns:cx="http://schemas.microsoft.com/office/drawing/2014/chartex">
           <w:pict>
             <v:line w14:anchorId="4A48FB6C" id="Line 6" o:spid="_x0000_s1026" style="position:absolute;left:0;text-align:left;z-index:-251662848;visibility:visible;mso-wrap-style:square;mso-width-percent:0;mso-height-percent:0;mso-wrap-distance-left:9pt;mso-wrap-distance-top:0;mso-wrap-distance-right:9pt;mso-wrap-distance-bottom:0;mso-position-horizontal:center;mso-position-horizontal-relative:margin;mso-position-vertical:absolute;mso-position-vertical-relative:page;mso-width-percent:0;mso-height-percent:0;mso-width-relative:page;mso-height-relative:page" from="0,771.1pt" to="467.65pt,771.1pt" o:gfxdata="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" strokecolor="#4b7dba" strokeweight=".72pt">
               <w10:wrap anchorx="margin" anchory="page"/>
@@ -12926,7 +13015,15 @@
           <w:sz w:val="18"/>
           <w:szCs w:val="18"/>
         </w:rPr>
-        <w:t>）」</w:t>
+        <w:t>）</w:t>
+      </w:r>
+      <w:r>
+        <w:rPr>
+          <w:rFonts w:ascii="Calibri" w:eastAsia="ＭＳ ゴシック" w:hAnsi="Calibri" w:hint="eastAsia"/>
+          <w:sz w:val="18"/>
+          <w:szCs w:val="18"/>
+        </w:rPr>
+        <w:t>」</w:t>
       </w:r>
       <w:r>
         <w:rPr>
@@ -13102,12 +13199,14 @@
                               <w:rFonts w:ascii="Calibri" w:eastAsia="ＭＳ ゴシック" w:hAnsi="Calibri"/>
                             </w:rPr>
                           </w:pPr>
+                          <w:proofErr w:type="spellStart"/>
                           <w:r>
                             <w:rPr>
                               <w:rFonts w:ascii="Calibri" w:eastAsia="ＭＳ ゴシック" w:hAnsi="Calibri"/>
                             </w:rPr>
                             <w:t>OpenChain</w:t>
                           </w:r>
+                          <w:proofErr w:type="spellEnd"/>
                           <w:r>
                             <w:rPr>
                               <w:rFonts w:ascii="Calibri" w:eastAsia="ＭＳ ゴシック" w:hAnsi="Calibri" w:hint="eastAsia"/>
@@ -13287,7 +13386,7 @@
             </wp:anchor>
           </w:drawing>
         </mc:Choice>
-        <mc:Fallback xmlns:cx="http://schemas.microsoft.com/office/drawing/2014/chartex" xmlns:cx1="http://schemas.microsoft.com/office/drawing/2015/9/8/chartex" xmlns:cx2="http://schemas.microsoft.com/office/drawing/2015/10/21/chartex" xmlns:cx3="http://schemas.microsoft.com/office/drawing/2016/5/9/chartex" xmlns:cx4="http://schemas.microsoft.com/office/drawing/2016/5/10/chartex" xmlns:cx5="http://schemas.microsoft.com/office/drawing/2016/5/11/chartex" xmlns:cx6="http://schemas.microsoft.com/office/drawing/2016/5/12/chartex" xmlns:cx7="http://schemas.microsoft.com/office/drawing/2016/5/13/chartex" xmlns:cx8="http://schemas.microsoft.com/office/drawing/2016/5/14/chartex" xmlns:aink="http://schemas.microsoft.com/office/drawing/2016/ink" xmlns:am3d="http://schemas.microsoft.com/office/drawing/2017/model3d" xmlns:w16cid="http://schemas.microsoft.com/office/word/2016/wordml/cid" xmlns:w16se="http://schemas.microsoft.com/office/word/2015/wordml/symex" xmlns:w15="http://schemas.microsoft.com/office/word/2012/wordml">
+        <mc:Fallback xmlns:w15="http://schemas.microsoft.com/office/word/2012/wordml" xmlns:w16se="http://schemas.microsoft.com/office/word/2015/wordml/symex" xmlns:w16cid="http://schemas.microsoft.com/office/word/2016/wordml/cid" xmlns:am3d="http://schemas.microsoft.com/office/drawing/2017/model3d" xmlns:aink="http://schemas.microsoft.com/office/drawing/2016/ink" xmlns:cx8="http://schemas.microsoft.com/office/drawing/2016/5/14/chartex" xmlns:cx7="http://schemas.microsoft.com/office/drawing/2016/5/13/chartex" xmlns:cx6="http://schemas.microsoft.com/office/drawing/2016/5/12/chartex" xmlns:cx5="http://schemas.microsoft.com/office/drawing/2016/5/11/chartex" xmlns:cx4="http://schemas.microsoft.com/office/drawing/2016/5/10/chartex" xmlns:cx3="http://schemas.microsoft.com/office/drawing/2016/5/9/chartex" xmlns:cx2="http://schemas.microsoft.com/office/drawing/2015/10/21/chartex" xmlns:cx1="http://schemas.microsoft.com/office/drawing/2015/9/8/chartex" xmlns:cx="http://schemas.microsoft.com/office/drawing/2014/chartex">
           <w:pict>
             <v:line w14:anchorId="4E59458D" id="Line 8" o:spid="_x0000_s1026" style="position:absolute;left:0;text-align:left;z-index:-251688448;visibility:visible;mso-wrap-style:square;mso-width-percent:0;mso-height-percent:0;mso-wrap-distance-left:9pt;mso-wrap-distance-top:0;mso-wrap-distance-right:9pt;mso-wrap-distance-bottom:0;mso-position-horizontal:center;mso-position-horizontal-relative:margin;mso-position-vertical:absolute;mso-position-vertical-relative:page;mso-width-percent:0;mso-height-percent:0;mso-width-relative:page;mso-height-relative:page" from="0,55.55pt" to="467.7pt,55.55pt" o:gfxdata="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" strokecolor="#497dba">
               <w10:wrap anchorx="margin" anchory="page"/>
@@ -17436,7 +17535,7 @@
 </file>
 
 <file path=customXml/itemProps1.xml><?xml version="1.0" encoding="utf-8"?>
-<ds:datastoreItem xmlns:ds="http://schemas.openxmlformats.org/officeDocument/2006/customXml" ds:itemID="{72378838-F0F6-4BC2-B70B-2B269FA63640}">
+<ds:datastoreItem xmlns:ds="http://schemas.openxmlformats.org/officeDocument/2006/customXml" ds:itemID="{14CEAD5D-48C0-49AB-9B5C-DA9286BF8997}">
   <ds:schemaRefs>
     <ds:schemaRef ds:uri="http://schemas.openxmlformats.org/officeDocument/2006/bibliography"/>
   </ds:schemaRefs>
